--- a/documentacao/KLINIEK_DB_Documentation.docx
+++ b/documentacao/KLINIEK_DB_Documentation.docx
@@ -1793,15 +1793,7 @@
           <w:lang w:val="pt-BR"/>
         </w:rPr>
         <w:lastRenderedPageBreak/>
-        <w:t>Context</w:t>
-      </w:r>
-      <w:bookmarkStart w:id="1" w:name="_GoBack"/>
-      <w:bookmarkEnd w:id="1"/>
-      <w:r>
-        <w:rPr>
-          <w:lang w:val="pt-BR"/>
-        </w:rPr>
-        <w:t>ualização</w:t>
+        <w:t>Contextualização</w:t>
       </w:r>
       <w:bookmarkEnd w:id="0"/>
     </w:p>
@@ -1821,14 +1813,14 @@
           <w:lang w:val="pt-BR"/>
         </w:rPr>
       </w:pPr>
-      <w:bookmarkStart w:id="2" w:name="_Toc23151720"/>
+      <w:bookmarkStart w:id="1" w:name="_Toc23151720"/>
       <w:r>
         <w:rPr>
           <w:lang w:val="pt-BR"/>
         </w:rPr>
         <w:t>Introdução</w:t>
       </w:r>
-      <w:bookmarkEnd w:id="2"/>
+      <w:bookmarkEnd w:id="1"/>
     </w:p>
     <w:p>
       <w:pPr>
@@ -1888,7 +1880,7 @@
         <w:spacing w:line="360" w:lineRule="auto"/>
         <w:jc w:val="both"/>
       </w:pPr>
-      <w:bookmarkStart w:id="3" w:name="_Toc23151721"/>
+      <w:bookmarkStart w:id="2" w:name="_Toc23151721"/>
       <w:proofErr w:type="spellStart"/>
       <w:r>
         <w:t>Descrição</w:t>
@@ -1901,7 +1893,7 @@
       <w:r>
         <w:t>problema</w:t>
       </w:r>
-      <w:bookmarkEnd w:id="3"/>
+      <w:bookmarkEnd w:id="2"/>
       <w:proofErr w:type="spellEnd"/>
     </w:p>
     <w:p>
@@ -1964,7 +1956,7 @@
           <w:lang w:val="pt-BR"/>
         </w:rPr>
       </w:pPr>
-      <w:bookmarkStart w:id="4" w:name="_Toc23151722"/>
+      <w:bookmarkStart w:id="3" w:name="_Toc23151722"/>
       <w:r>
         <w:rPr>
           <w:lang w:val="pt-BR"/>
@@ -1972,7 +1964,7 @@
         <w:lastRenderedPageBreak/>
         <w:t>Descrição da solução proposta</w:t>
       </w:r>
-      <w:bookmarkEnd w:id="4"/>
+      <w:bookmarkEnd w:id="3"/>
     </w:p>
     <w:p>
       <w:pPr>
@@ -2087,14 +2079,14 @@
           <w:lang w:val="pt-BR"/>
         </w:rPr>
       </w:pPr>
-      <w:bookmarkStart w:id="5" w:name="_Toc23151723"/>
+      <w:bookmarkStart w:id="4" w:name="_Toc23151723"/>
       <w:r>
         <w:rPr>
           <w:lang w:val="pt-BR"/>
         </w:rPr>
         <w:t>Material e Métodos</w:t>
       </w:r>
-      <w:bookmarkEnd w:id="5"/>
+      <w:bookmarkEnd w:id="4"/>
     </w:p>
     <w:p>
       <w:pPr>
@@ -2200,7 +2192,7 @@
           <w:lang w:val="pt-BR"/>
         </w:rPr>
       </w:pPr>
-      <w:bookmarkStart w:id="6" w:name="_Toc23151724"/>
+      <w:bookmarkStart w:id="5" w:name="_Toc23151724"/>
       <w:r>
         <w:rPr>
           <w:lang w:val="pt-BR"/>
@@ -2208,7 +2200,7 @@
         <w:lastRenderedPageBreak/>
         <w:t>Desenvolvimento do sistema</w:t>
       </w:r>
-      <w:bookmarkEnd w:id="6"/>
+      <w:bookmarkEnd w:id="5"/>
     </w:p>
     <w:p>
       <w:pPr>
@@ -2228,18 +2220,19 @@
           <w:lang w:val="pt-BR"/>
         </w:rPr>
       </w:pPr>
-      <w:bookmarkStart w:id="7" w:name="_Toc23151725"/>
+      <w:bookmarkStart w:id="6" w:name="_Toc23151725"/>
       <w:r>
         <w:rPr>
           <w:lang w:val="pt-BR"/>
         </w:rPr>
         <w:t>Diagrama de Entidade e Relacionamento</w:t>
       </w:r>
-      <w:bookmarkEnd w:id="7"/>
+      <w:bookmarkEnd w:id="6"/>
     </w:p>
     <w:p>
       <w:pPr>
         <w:spacing w:line="360" w:lineRule="auto"/>
+        <w:ind w:left="-1170" w:right="-900" w:hanging="90"/>
         <w:jc w:val="both"/>
         <w:rPr>
           <w:rFonts w:ascii="Times New Roman" w:hAnsi="Times New Roman" w:cs="Times New Roman"/>
@@ -2250,21 +2243,43 @@
       </w:pPr>
       <w:r>
         <w:rPr>
-          <w:rFonts w:ascii="Times New Roman" w:hAnsi="Times New Roman" w:cs="Times New Roman"/>
-          <w:sz w:val="24"/>
-          <w:szCs w:val="24"/>
-          <w:lang w:val="pt-BR"/>
-        </w:rPr>
-        <w:t xml:space="preserve">&lt;Neste ponto, o grupo deverá </w:t>
-      </w:r>
-      <w:r>
-        <w:rPr>
-          <w:rFonts w:ascii="Times New Roman" w:hAnsi="Times New Roman" w:cs="Times New Roman"/>
-          <w:sz w:val="24"/>
-          <w:szCs w:val="24"/>
-          <w:lang w:val="pt-BR"/>
-        </w:rPr>
-        <w:t>apresentar o Diagrama de Entidade e Relacionamento devidamente normalizado.&gt;</w:t>
+          <w:noProof/>
+        </w:rPr>
+        <w:drawing>
+          <wp:inline distT="0" distB="0" distL="0" distR="0" wp14:anchorId="576C0E4F" wp14:editId="2E28730D">
+            <wp:extent cx="7534275" cy="5476875"/>
+            <wp:effectExtent l="0" t="0" r="9525" b="9525"/>
+            <wp:docPr id="3" name="Imagem 3"/>
+            <wp:cNvGraphicFramePr>
+              <a:graphicFrameLocks xmlns:a="http://schemas.openxmlformats.org/drawingml/2006/main" noChangeAspect="1"/>
+            </wp:cNvGraphicFramePr>
+            <a:graphic xmlns:a="http://schemas.openxmlformats.org/drawingml/2006/main">
+              <a:graphicData uri="http://schemas.openxmlformats.org/drawingml/2006/picture">
+                <pic:pic xmlns:pic="http://schemas.openxmlformats.org/drawingml/2006/picture">
+                  <pic:nvPicPr>
+                    <pic:cNvPr id="1" name=""/>
+                    <pic:cNvPicPr/>
+                  </pic:nvPicPr>
+                  <pic:blipFill>
+                    <a:blip r:embed="rId11"/>
+                    <a:stretch>
+                      <a:fillRect/>
+                    </a:stretch>
+                  </pic:blipFill>
+                  <pic:spPr>
+                    <a:xfrm>
+                      <a:off x="0" y="0"/>
+                      <a:ext cx="7534275" cy="5476875"/>
+                    </a:xfrm>
+                    <a:prstGeom prst="rect">
+                      <a:avLst/>
+                    </a:prstGeom>
+                  </pic:spPr>
+                </pic:pic>
+              </a:graphicData>
+            </a:graphic>
+          </wp:inline>
+        </w:drawing>
       </w:r>
     </w:p>
     <w:p>
@@ -2278,7 +2293,7 @@
           <w:lang w:val="pt-BR"/>
         </w:rPr>
       </w:pPr>
-      <w:bookmarkStart w:id="8" w:name="_Toc23151726"/>
+      <w:bookmarkStart w:id="7" w:name="_Toc23151726"/>
       <w:r>
         <w:rPr>
           <w:lang w:val="pt-BR"/>
@@ -2310,7 +2325,7 @@
         </w:rPr>
         <w:t>Views</w:t>
       </w:r>
-      <w:bookmarkEnd w:id="8"/>
+      <w:bookmarkEnd w:id="7"/>
       <w:proofErr w:type="spellEnd"/>
     </w:p>
     <w:p>
@@ -2411,7 +2426,7 @@
           <w:lang w:val="pt-BR"/>
         </w:rPr>
       </w:pPr>
-      <w:bookmarkStart w:id="9" w:name="_Toc23151727"/>
+      <w:bookmarkStart w:id="8" w:name="_Toc23151727"/>
       <w:r>
         <w:rPr>
           <w:lang w:val="pt-BR"/>
@@ -2425,7 +2440,7 @@
         </w:rPr>
         <w:t>Triggers</w:t>
       </w:r>
-      <w:bookmarkEnd w:id="9"/>
+      <w:bookmarkEnd w:id="8"/>
     </w:p>
     <w:p>
       <w:pPr>
@@ -2544,11 +2559,12 @@
           <w:lang w:val="pt-BR"/>
         </w:rPr>
       </w:pPr>
-      <w:bookmarkStart w:id="10" w:name="_Toc23151728"/>
-      <w:r>
-        <w:rPr>
-          <w:lang w:val="pt-BR"/>
-        </w:rPr>
+      <w:bookmarkStart w:id="9" w:name="_Toc23151728"/>
+      <w:r>
+        <w:rPr>
+          <w:lang w:val="pt-BR"/>
+        </w:rPr>
+        <w:lastRenderedPageBreak/>
         <w:t xml:space="preserve">Scripts de criação </w:t>
       </w:r>
       <w:r>
@@ -2563,7 +2579,7 @@
         </w:rPr>
         <w:t>unções</w:t>
       </w:r>
-      <w:bookmarkEnd w:id="10"/>
+      <w:bookmarkEnd w:id="9"/>
     </w:p>
     <w:p>
       <w:pPr>
@@ -2637,14 +2653,14 @@
           <w:lang w:val="pt-BR"/>
         </w:rPr>
       </w:pPr>
-      <w:bookmarkStart w:id="11" w:name="_Toc23151729"/>
+      <w:bookmarkStart w:id="10" w:name="_Toc23151729"/>
       <w:r>
         <w:rPr>
           <w:lang w:val="pt-BR"/>
         </w:rPr>
         <w:t>Scripts de criação de Procedimentos</w:t>
       </w:r>
-      <w:bookmarkEnd w:id="11"/>
+      <w:bookmarkEnd w:id="10"/>
     </w:p>
     <w:p>
       <w:pPr>
@@ -2727,14 +2743,14 @@
           <w:lang w:val="pt-BR"/>
         </w:rPr>
       </w:pPr>
-      <w:bookmarkStart w:id="12" w:name="_Toc23151730"/>
+      <w:bookmarkStart w:id="11" w:name="_Toc23151730"/>
       <w:r>
         <w:rPr>
           <w:lang w:val="pt-BR"/>
         </w:rPr>
         <w:t>Diversos</w:t>
       </w:r>
-      <w:bookmarkEnd w:id="12"/>
+      <w:bookmarkEnd w:id="11"/>
     </w:p>
     <w:p>
       <w:pPr>
@@ -2849,7 +2865,7 @@
           <w:lang w:val="pt-BR"/>
         </w:rPr>
       </w:pPr>
-      <w:bookmarkStart w:id="13" w:name="_Toc23151731"/>
+      <w:bookmarkStart w:id="12" w:name="_Toc23151731"/>
       <w:r>
         <w:rPr>
           <w:lang w:val="pt-BR"/>
@@ -2857,7 +2873,7 @@
         <w:lastRenderedPageBreak/>
         <w:t>Referências Bibliográficas</w:t>
       </w:r>
-      <w:bookmarkEnd w:id="13"/>
+      <w:bookmarkEnd w:id="12"/>
     </w:p>
     <w:p>
       <w:pPr>
@@ -4959,7 +4975,7 @@
 </file>
 
 <file path=customXml/itemProps1.xml><?xml version="1.0" encoding="utf-8"?>
-<ds:datastoreItem xmlns:ds="http://schemas.openxmlformats.org/officeDocument/2006/customXml" ds:itemID="{2DE34FDC-D1DC-486B-9090-66C988D8647B}">
+<ds:datastoreItem xmlns:ds="http://schemas.openxmlformats.org/officeDocument/2006/customXml" ds:itemID="{73A783B4-A77A-49A0-9C94-617830B7597F}">
   <ds:schemaRefs>
     <ds:schemaRef ds:uri="http://schemas.openxmlformats.org/officeDocument/2006/bibliography"/>
   </ds:schemaRefs>
